--- a/textfiles/docs/28.docx
+++ b/textfiles/docs/28.docx
@@ -29,7 +29,7 @@
           </w:tcPr>
           <w:p>
             <w:r>
-              <w:t>28</w:t>
+              <w:t xml:space="preserve">   0028</w:t>
             </w:r>
           </w:p>
         </w:tc>
@@ -99,7 +99,7 @@
         <w:jc w:val="both"/>
       </w:pPr>
       <w:r>
-        <w:t>"অশান্ত ইয়েমেনে গত বছরের ডিসেম্বরে অর্থাৎ এক মাসেই অন্তত ৪৫০ জন বেসামরিক নাগরিক নিহত হয়েছেন। এর মধ্যে ২৭৯ জন প্রাণ হারিয়েছেন সৌদি জোটের বিমান হামলায়। ইরান সমর্থিত হুতি বিদ্রোহীদের হাতে নিহত হয়েছেন ১২১ জন। গতকাল জেনেভাভিত্তিক মানবাধিকার সংস্থা এসএএম অর্গানাইজেশন ফর রাইটস অ্যান্ড লিবার্টিজ এক প্রতিবেদনে এই তথ্য প্রকাশ করেছে। প্রতিবেদনে বলা হয়েছে, হত্যাকাণ্ড ছাড়াও শারীরিক নিপীড়ন, সংবাদমাধ্যমের স্বাধীনতায় হস্তক্ষেপ, নির্যাতন ও নির্বিচারে আটকের মতো ঘটনা ঘটেছে।"</w:t>
+        <w:t>"নারায়ণগঞ্জের পাগলায় ভালোবাসা দিবসে ঘুরতে গিয়ে বুড়িগঙ্গায় ডুবে লাশ হলো রকিবুল ইসলাম শান্ত নামের এসএসসি পরীক্ষার্থী। গতকাল ট্রলারে বুড়িগঙ্গা নদী পার হওয়ার সময় পড়ে গিয়ে নিখোঁজ ছিল শান্ত। পরে পাগলা কোস্টগার্ড স্টেশনের ডুবুরি দল তল্লাশি চালিয়ে সন্ধ্যা ৬টায় শান্তর লাশ উদ্ধার করে। এ ছাড়া কেরানীগঞ্জ নৌ-পুলিশ শান্তর চার বন্ধুকে আটক করেছে। আটককৃতদের মধ্যে তিনজন শান্তর সহপাঠী ও এসএসসি পরীক্ষার্থী।"</w:t>
       </w:r>
     </w:p>
     <w:tbl>
@@ -522,7 +522,7 @@
     <w:qFormat/>
     <w:rsid w:val="00FC693F"/>
     <w:rPr>
-      <w:rFonts w:ascii="aakar" w:hAnsi="aakar"/>
+      <w:rFonts w:ascii="Lohit Bengali" w:hAnsi="Lohit Bengali"/>
       <w:sz w:val="28"/>
     </w:rPr>
   </w:style>
